--- a/doc/存档相关/装备系统扩展词条拼图.docx
+++ b/doc/存档相关/装备系统扩展词条拼图.docx
@@ -88,49 +88,265 @@
           <w:lang w:val="en-US" w:eastAsia="zh-CN"/>
         </w:rPr>
       </w:pPr>
-      <w:bookmarkStart w:id="1" w:name="_GoBack"/>
+    </w:p>
+    <w:p>
+      <w:pPr>
+        <w:rPr>
+          <w:rFonts w:hint="default"/>
+          <w:lang w:val="en-US" w:eastAsia="zh-CN"/>
+        </w:rPr>
+      </w:pPr>
+      <w:r>
+        <w:rPr>
+          <w:rFonts w:hint="eastAsia"/>
+          <w:lang w:val="en-US" w:eastAsia="zh-CN"/>
+        </w:rPr>
+        <w:t>1、拼图词条初始为1级。最高等级为20级。</w:t>
+      </w:r>
+    </w:p>
+    <w:p>
+      <w:pPr>
+        <w:rPr>
+          <w:rFonts w:hint="eastAsia"/>
+          <w:lang w:val="en-US" w:eastAsia="zh-CN"/>
+        </w:rPr>
+      </w:pPr>
+    </w:p>
+    <w:p>
+      <w:pPr>
+        <w:rPr>
+          <w:rFonts w:hint="eastAsia"/>
+          <w:lang w:val="en-US" w:eastAsia="zh-CN"/>
+        </w:rPr>
+      </w:pPr>
+      <w:r>
+        <w:rPr>
+          <w:rFonts w:hint="eastAsia"/>
+          <w:lang w:val="en-US" w:eastAsia="zh-CN"/>
+        </w:rPr>
+        <w:t>2、每个装备在爆出时候 必然会产生X个拼图词条。</w:t>
+      </w:r>
+    </w:p>
+    <w:p>
+      <w:pPr>
+        <w:rPr>
+          <w:rFonts w:hint="default"/>
+          <w:lang w:val="en-US" w:eastAsia="zh-CN"/>
+        </w:rPr>
+      </w:pPr>
+    </w:p>
+    <w:p>
+      <w:pPr>
+        <w:numPr>
+          <w:ilvl w:val="-1"/>
+          <w:numId w:val="0"/>
+        </w:numPr>
+        <w:ind w:left="0" w:leftChars="0"/>
+        <w:rPr>
+          <w:rFonts w:hint="default"/>
+          <w:lang w:val="en-US" w:eastAsia="zh-CN"/>
+        </w:rPr>
+      </w:pPr>
+      <w:r>
+        <w:rPr>
+          <w:rFonts w:hint="eastAsia"/>
+          <w:lang w:val="en-US" w:eastAsia="zh-CN"/>
+        </w:rPr>
+        <w:t>蓝色 掉落时 数量为3</w:t>
+      </w:r>
+    </w:p>
+    <w:p>
+      <w:pPr>
+        <w:numPr>
+          <w:ilvl w:val="-1"/>
+          <w:numId w:val="0"/>
+        </w:numPr>
+        <w:ind w:left="0" w:leftChars="0"/>
+        <w:rPr>
+          <w:rFonts w:hint="default"/>
+          <w:lang w:val="en-US" w:eastAsia="zh-CN"/>
+        </w:rPr>
+      </w:pPr>
+      <w:r>
+        <w:rPr>
+          <w:rFonts w:hint="eastAsia"/>
+          <w:lang w:val="en-US" w:eastAsia="zh-CN"/>
+        </w:rPr>
+        <w:t>紫色 掉落时 数量为4</w:t>
+      </w:r>
+    </w:p>
+    <w:p>
+      <w:pPr>
+        <w:numPr>
+          <w:ilvl w:val="-1"/>
+          <w:numId w:val="0"/>
+        </w:numPr>
+        <w:ind w:left="0" w:leftChars="0"/>
+        <w:rPr>
+          <w:rFonts w:hint="default"/>
+          <w:lang w:val="en-US" w:eastAsia="zh-CN"/>
+        </w:rPr>
+      </w:pPr>
+      <w:r>
+        <w:rPr>
+          <w:rFonts w:hint="eastAsia"/>
+          <w:lang w:val="en-US" w:eastAsia="zh-CN"/>
+        </w:rPr>
+        <w:t>金色 掉落时 数量为5</w:t>
+      </w:r>
+      <w:bookmarkStart w:id="2" w:name="_GoBack"/>
+      <w:bookmarkEnd w:id="2"/>
+    </w:p>
+    <w:p>
+      <w:pPr>
+        <w:rPr>
+          <w:rFonts w:hint="eastAsia"/>
+          <w:lang w:val="en-US" w:eastAsia="zh-CN"/>
+        </w:rPr>
+      </w:pPr>
+    </w:p>
+    <w:p>
+      <w:pPr>
+        <w:numPr>
+          <w:ilvl w:val="0"/>
+          <w:numId w:val="1"/>
+        </w:numPr>
+        <w:rPr>
+          <w:rFonts w:hint="eastAsia"/>
+          <w:lang w:val="en-US" w:eastAsia="zh-CN"/>
+        </w:rPr>
+      </w:pPr>
+      <w:r>
+        <w:rPr>
+          <w:rFonts w:hint="eastAsia"/>
+          <w:lang w:val="en-US" w:eastAsia="zh-CN"/>
+        </w:rPr>
+        <w:t>每个装备最多可以附带X个词条。</w:t>
+      </w:r>
+    </w:p>
+    <w:p>
+      <w:pPr>
+        <w:rPr>
+          <w:rFonts w:hint="eastAsia"/>
+          <w:lang w:val="en-US" w:eastAsia="zh-CN"/>
+        </w:rPr>
+      </w:pPr>
+    </w:p>
+    <w:p>
+      <w:pPr>
+        <w:numPr>
+          <w:ilvl w:val="0"/>
+          <w:numId w:val="0"/>
+        </w:numPr>
+        <w:rPr>
+          <w:rFonts w:hint="default"/>
+          <w:lang w:val="en-US" w:eastAsia="zh-CN"/>
+        </w:rPr>
+      </w:pPr>
+      <w:r>
+        <w:rPr>
+          <w:rFonts w:hint="eastAsia"/>
+          <w:lang w:val="en-US" w:eastAsia="zh-CN"/>
+        </w:rPr>
+        <w:t>词条说明 :</w:t>
+      </w:r>
+      <w:r>
+        <w:rPr>
+          <w:rFonts w:hint="eastAsia"/>
+          <w:lang w:val="en-US" w:eastAsia="zh-CN"/>
+        </w:rPr>
+        <w:tab/>
+      </w:r>
+    </w:p>
+    <w:p>
+      <w:pPr>
+        <w:numPr>
+          <w:ilvl w:val="-1"/>
+          <w:numId w:val="0"/>
+        </w:numPr>
+        <w:ind w:left="0" w:leftChars="0"/>
+        <w:rPr>
+          <w:rFonts w:hint="default"/>
+          <w:lang w:val="en-US" w:eastAsia="zh-CN"/>
+        </w:rPr>
+      </w:pPr>
+      <w:r>
+        <w:rPr>
+          <w:rFonts w:hint="eastAsia"/>
+          <w:lang w:val="en-US" w:eastAsia="zh-CN"/>
+        </w:rPr>
+        <w:t xml:space="preserve">蓝色 拼图属性数量: 最大数量3  </w:t>
+      </w:r>
+    </w:p>
+    <w:p>
+      <w:pPr>
+        <w:numPr>
+          <w:ilvl w:val="-1"/>
+          <w:numId w:val="0"/>
+        </w:numPr>
+        <w:ind w:left="0" w:leftChars="0"/>
+        <w:rPr>
+          <w:rFonts w:hint="default"/>
+          <w:lang w:val="en-US" w:eastAsia="zh-CN"/>
+        </w:rPr>
+      </w:pPr>
+      <w:r>
+        <w:rPr>
+          <w:rFonts w:hint="eastAsia"/>
+          <w:lang w:val="en-US" w:eastAsia="zh-CN"/>
+        </w:rPr>
+        <w:t xml:space="preserve">紫色 拼图属性数量: 最大数量4  </w:t>
+      </w:r>
+    </w:p>
+    <w:p>
+      <w:pPr>
+        <w:numPr>
+          <w:ilvl w:val="-1"/>
+          <w:numId w:val="0"/>
+        </w:numPr>
+        <w:ind w:left="0" w:leftChars="0"/>
+        <w:rPr>
+          <w:rFonts w:hint="default"/>
+          <w:lang w:val="en-US" w:eastAsia="zh-CN"/>
+        </w:rPr>
+      </w:pPr>
+      <w:bookmarkStart w:id="1" w:name="OLE_LINK2"/>
+      <w:r>
+        <w:rPr>
+          <w:rFonts w:hint="eastAsia"/>
+          <w:lang w:val="en-US" w:eastAsia="zh-CN"/>
+        </w:rPr>
+        <w:t>金色</w:t>
+      </w:r>
       <w:bookmarkEnd w:id="1"/>
-    </w:p>
-    <w:p>
-      <w:pPr>
-        <w:rPr>
-          <w:rFonts w:hint="default"/>
-          <w:lang w:val="en-US" w:eastAsia="zh-CN"/>
-        </w:rPr>
-      </w:pPr>
-      <w:r>
-        <w:rPr>
-          <w:rFonts w:hint="eastAsia"/>
-          <w:lang w:val="en-US" w:eastAsia="zh-CN"/>
-        </w:rPr>
-        <w:t>1、拼图词条初始为1级。最高等级为20级。</w:t>
-      </w:r>
-    </w:p>
-    <w:p>
-      <w:pPr>
-        <w:rPr>
-          <w:rFonts w:hint="eastAsia"/>
-          <w:lang w:val="en-US" w:eastAsia="zh-CN"/>
-        </w:rPr>
-      </w:pPr>
-    </w:p>
-    <w:p>
-      <w:pPr>
-        <w:rPr>
-          <w:rFonts w:hint="default"/>
-          <w:lang w:val="en-US" w:eastAsia="zh-CN"/>
-        </w:rPr>
-      </w:pPr>
-      <w:r>
-        <w:rPr>
-          <w:rFonts w:hint="eastAsia"/>
-          <w:lang w:val="en-US" w:eastAsia="zh-CN"/>
-        </w:rPr>
-        <w:t>2、每个装备在爆出时候 必然会产生X个拼图词条。</w:t>
-      </w:r>
-    </w:p>
-    <w:p>
-      <w:pPr>
+      <w:r>
+        <w:rPr>
+          <w:rFonts w:hint="eastAsia"/>
+          <w:lang w:val="en-US" w:eastAsia="zh-CN"/>
+        </w:rPr>
+        <w:t xml:space="preserve"> 拼图属性数量: 最大数量5 </w:t>
+      </w:r>
+    </w:p>
+    <w:p>
+      <w:pPr>
+        <w:numPr>
+          <w:numId w:val="0"/>
+        </w:numPr>
+        <w:ind w:left="420" w:leftChars="0"/>
+        <w:rPr>
+          <w:rFonts w:hint="eastAsia"/>
+          <w:lang w:val="en-US" w:eastAsia="zh-CN"/>
+        </w:rPr>
+      </w:pPr>
+    </w:p>
+    <w:p>
+      <w:pPr>
+        <w:widowControl w:val="0"/>
+        <w:numPr>
+          <w:ilvl w:val="0"/>
+          <w:numId w:val="0"/>
+        </w:numPr>
+        <w:jc w:val="both"/>
         <w:rPr>
           <w:rFonts w:hint="eastAsia"/>
           <w:lang w:val="en-US" w:eastAsia="zh-CN"/>
@@ -144,16 +360,47 @@
           <w:numId w:val="1"/>
         </w:numPr>
         <w:rPr>
-          <w:rFonts w:hint="eastAsia"/>
-          <w:lang w:val="en-US" w:eastAsia="zh-CN"/>
-        </w:rPr>
-      </w:pPr>
-      <w:r>
-        <w:rPr>
-          <w:rFonts w:hint="eastAsia"/>
-          <w:lang w:val="en-US" w:eastAsia="zh-CN"/>
-        </w:rPr>
-        <w:t>每个装备最多可以附带X个词条。</w:t>
+          <w:rFonts w:hint="default"/>
+          <w:lang w:val="en-US" w:eastAsia="zh-CN"/>
+        </w:rPr>
+      </w:pPr>
+      <w:r>
+        <w:rPr>
+          <w:rFonts w:hint="eastAsia"/>
+          <w:lang w:val="en-US" w:eastAsia="zh-CN"/>
+        </w:rPr>
+        <w:t>每个装备上的词条不能重复。且独立等级。</w:t>
+      </w:r>
+    </w:p>
+    <w:p>
+      <w:pPr>
+        <w:numPr>
+          <w:ilvl w:val="0"/>
+          <w:numId w:val="0"/>
+        </w:numPr>
+        <w:rPr>
+          <w:rFonts w:hint="default"/>
+          <w:lang w:val="en-US" w:eastAsia="zh-CN"/>
+        </w:rPr>
+      </w:pPr>
+    </w:p>
+    <w:p>
+      <w:pPr>
+        <w:numPr>
+          <w:ilvl w:val="0"/>
+          <w:numId w:val="1"/>
+        </w:numPr>
+        <w:rPr>
+          <w:rFonts w:hint="default"/>
+          <w:lang w:val="en-US" w:eastAsia="zh-CN"/>
+        </w:rPr>
+      </w:pPr>
+      <w:r>
+        <w:rPr>
+          <w:rFonts w:hint="eastAsia"/>
+          <w:lang w:val="en-US" w:eastAsia="zh-CN"/>
+        </w:rPr>
+        <w:t>每种装备类型可使用的拼图词条不同。</w:t>
       </w:r>
     </w:p>
     <w:p>
@@ -172,56 +419,6 @@
     </w:p>
     <w:p>
       <w:pPr>
-        <w:numPr>
-          <w:ilvl w:val="0"/>
-          <w:numId w:val="1"/>
-        </w:numPr>
-        <w:rPr>
-          <w:rFonts w:hint="default"/>
-          <w:lang w:val="en-US" w:eastAsia="zh-CN"/>
-        </w:rPr>
-      </w:pPr>
-      <w:r>
-        <w:rPr>
-          <w:rFonts w:hint="eastAsia"/>
-          <w:lang w:val="en-US" w:eastAsia="zh-CN"/>
-        </w:rPr>
-        <w:t>每个装备上的词条不能重复。且独立等级。</w:t>
-      </w:r>
-    </w:p>
-    <w:p>
-      <w:pPr>
-        <w:numPr>
-          <w:ilvl w:val="0"/>
-          <w:numId w:val="0"/>
-        </w:numPr>
-        <w:rPr>
-          <w:rFonts w:hint="default"/>
-          <w:lang w:val="en-US" w:eastAsia="zh-CN"/>
-        </w:rPr>
-      </w:pPr>
-    </w:p>
-    <w:p>
-      <w:pPr>
-        <w:numPr>
-          <w:ilvl w:val="0"/>
-          <w:numId w:val="1"/>
-        </w:numPr>
-        <w:rPr>
-          <w:rFonts w:hint="default"/>
-          <w:lang w:val="en-US" w:eastAsia="zh-CN"/>
-        </w:rPr>
-      </w:pPr>
-      <w:r>
-        <w:rPr>
-          <w:rFonts w:hint="eastAsia"/>
-          <w:lang w:val="en-US" w:eastAsia="zh-CN"/>
-        </w:rPr>
-        <w:t>每种装备类型可使用的拼图词条不同。</w:t>
-      </w:r>
-    </w:p>
-    <w:p>
-      <w:pPr>
         <w:widowControl w:val="0"/>
         <w:numPr>
           <w:ilvl w:val="0"/>
@@ -247,6 +444,13 @@
           <w:lang w:val="en-US" w:eastAsia="zh-CN"/>
         </w:rPr>
       </w:pPr>
+      <w:r>
+        <w:rPr>
+          <w:rFonts w:hint="eastAsia"/>
+          <w:lang w:val="en-US" w:eastAsia="zh-CN"/>
+        </w:rPr>
+        <w:t>进阶设定：</w:t>
+      </w:r>
     </w:p>
     <w:p>
       <w:pPr>
@@ -261,20 +465,13 @@
           <w:lang w:val="en-US" w:eastAsia="zh-CN"/>
         </w:rPr>
       </w:pPr>
-      <w:r>
-        <w:rPr>
-          <w:rFonts w:hint="eastAsia"/>
-          <w:lang w:val="en-US" w:eastAsia="zh-CN"/>
-        </w:rPr>
-        <w:t>进阶设定：</w:t>
-      </w:r>
     </w:p>
     <w:p>
       <w:pPr>
         <w:widowControl w:val="0"/>
         <w:numPr>
           <w:ilvl w:val="0"/>
-          <w:numId w:val="0"/>
+          <w:numId w:val="2"/>
         </w:numPr>
         <w:jc w:val="both"/>
         <w:rPr>
@@ -282,26 +479,47 @@
           <w:lang w:val="en-US" w:eastAsia="zh-CN"/>
         </w:rPr>
       </w:pPr>
+      <w:r>
+        <w:rPr>
+          <w:rFonts w:hint="eastAsia"/>
+          <w:lang w:val="en-US" w:eastAsia="zh-CN"/>
+        </w:rPr>
+        <w:t>装备拼图词条可以升级或者降级。但是升级的属性是远大于降级。</w:t>
+      </w:r>
     </w:p>
     <w:p>
       <w:pPr>
         <w:widowControl w:val="0"/>
         <w:numPr>
           <w:ilvl w:val="0"/>
+          <w:numId w:val="0"/>
+        </w:numPr>
+        <w:jc w:val="both"/>
+        <w:rPr>
+          <w:rFonts w:hint="eastAsia"/>
+          <w:lang w:val="en-US" w:eastAsia="zh-CN"/>
+        </w:rPr>
+      </w:pPr>
+    </w:p>
+    <w:p>
+      <w:pPr>
+        <w:widowControl w:val="0"/>
+        <w:numPr>
+          <w:ilvl w:val="0"/>
           <w:numId w:val="2"/>
         </w:numPr>
         <w:jc w:val="both"/>
         <w:rPr>
-          <w:rFonts w:hint="eastAsia"/>
-          <w:lang w:val="en-US" w:eastAsia="zh-CN"/>
-        </w:rPr>
-      </w:pPr>
-      <w:r>
-        <w:rPr>
-          <w:rFonts w:hint="eastAsia"/>
-          <w:lang w:val="en-US" w:eastAsia="zh-CN"/>
-        </w:rPr>
-        <w:t>装备拼图词条可以升级或者降级。但是升级的属性是远大于降级。</w:t>
+          <w:rFonts w:hint="default"/>
+          <w:lang w:val="en-US" w:eastAsia="zh-CN"/>
+        </w:rPr>
+      </w:pPr>
+      <w:r>
+        <w:rPr>
+          <w:rFonts w:hint="eastAsia"/>
+          <w:lang w:val="en-US" w:eastAsia="zh-CN"/>
+        </w:rPr>
+        <w:t>升级是有成功率且需要消耗材料。降级只需要消耗材料。</w:t>
       </w:r>
     </w:p>
     <w:p>
@@ -313,7 +531,7 @@
         </w:numPr>
         <w:jc w:val="both"/>
         <w:rPr>
-          <w:rFonts w:hint="eastAsia"/>
+          <w:rFonts w:hint="default"/>
           <w:lang w:val="en-US" w:eastAsia="zh-CN"/>
         </w:rPr>
       </w:pPr>
@@ -323,7 +541,7 @@
         <w:widowControl w:val="0"/>
         <w:numPr>
           <w:ilvl w:val="0"/>
-          <w:numId w:val="2"/>
+          <w:numId w:val="0"/>
         </w:numPr>
         <w:jc w:val="both"/>
         <w:rPr>
@@ -336,41 +554,6 @@
           <w:rFonts w:hint="eastAsia"/>
           <w:lang w:val="en-US" w:eastAsia="zh-CN"/>
         </w:rPr>
-        <w:t>升级是有成功率且需要消耗材料。降级只需要消耗材料。</w:t>
-      </w:r>
-    </w:p>
-    <w:p>
-      <w:pPr>
-        <w:widowControl w:val="0"/>
-        <w:numPr>
-          <w:ilvl w:val="0"/>
-          <w:numId w:val="0"/>
-        </w:numPr>
-        <w:jc w:val="both"/>
-        <w:rPr>
-          <w:rFonts w:hint="default"/>
-          <w:lang w:val="en-US" w:eastAsia="zh-CN"/>
-        </w:rPr>
-      </w:pPr>
-    </w:p>
-    <w:p>
-      <w:pPr>
-        <w:widowControl w:val="0"/>
-        <w:numPr>
-          <w:ilvl w:val="0"/>
-          <w:numId w:val="0"/>
-        </w:numPr>
-        <w:jc w:val="both"/>
-        <w:rPr>
-          <w:rFonts w:hint="default"/>
-          <w:lang w:val="en-US" w:eastAsia="zh-CN"/>
-        </w:rPr>
-      </w:pPr>
-      <w:r>
-        <w:rPr>
-          <w:rFonts w:hint="eastAsia"/>
-          <w:lang w:val="en-US" w:eastAsia="zh-CN"/>
-        </w:rPr>
         <w:t>3、根据词条类型和每个等级都有自己的升级或降级的数据，且以区间表达。</w:t>
       </w:r>
     </w:p>
@@ -395,6 +578,83 @@
           <w:lang w:val="en-US" w:eastAsia="zh-CN"/>
         </w:rPr>
         <w:t>4、装备的拼图词条是可以进行全转移的。但是装备的部位必须相同。</w:t>
+      </w:r>
+    </w:p>
+    <w:p>
+      <w:pPr>
+        <w:numPr>
+          <w:ilvl w:val="-1"/>
+          <w:numId w:val="0"/>
+        </w:numPr>
+        <w:ind w:left="0" w:leftChars="0"/>
+        <w:rPr>
+          <w:rFonts w:hint="eastAsia"/>
+          <w:lang w:val="en-US" w:eastAsia="zh-CN"/>
+        </w:rPr>
+      </w:pPr>
+    </w:p>
+    <w:p>
+      <w:pPr>
+        <w:numPr>
+          <w:ilvl w:val="0"/>
+          <w:numId w:val="0"/>
+        </w:numPr>
+        <w:ind w:firstLine="0" w:firstLineChars="0"/>
+        <w:rPr>
+          <w:rFonts w:hint="eastAsia"/>
+          <w:lang w:val="en-US" w:eastAsia="zh-CN"/>
+        </w:rPr>
+      </w:pPr>
+      <w:r>
+        <w:rPr>
+          <w:rFonts w:hint="eastAsia"/>
+          <w:lang w:val="en-US" w:eastAsia="zh-CN"/>
+        </w:rPr>
+        <w:t>吞噬功能:</w:t>
+      </w:r>
+    </w:p>
+    <w:p>
+      <w:pPr>
+        <w:numPr>
+          <w:ilvl w:val="0"/>
+          <w:numId w:val="0"/>
+        </w:numPr>
+        <w:ind w:firstLine="0" w:firstLineChars="0"/>
+        <w:rPr>
+          <w:rFonts w:hint="default"/>
+          <w:color w:val="FF0000"/>
+          <w:lang w:val="en-US" w:eastAsia="zh-CN"/>
+        </w:rPr>
+      </w:pPr>
+      <w:r>
+        <w:rPr>
+          <w:rFonts w:hint="eastAsia"/>
+          <w:lang w:val="en-US" w:eastAsia="zh-CN"/>
+        </w:rPr>
+        <w:t>吞噬只继承装备的副属性信息 并且只能高品质吞噬</w:t>
+      </w:r>
+      <w:r>
+        <w:rPr>
+          <w:rFonts w:hint="eastAsia"/>
+          <w:color w:val="FF0000"/>
+          <w:lang w:val="en-US" w:eastAsia="zh-CN"/>
+        </w:rPr>
+        <w:t>同级</w:t>
+      </w:r>
+      <w:r>
+        <w:rPr>
+          <w:rFonts w:hint="eastAsia"/>
+          <w:lang w:val="en-US" w:eastAsia="zh-CN"/>
+        </w:rPr>
+        <w:t>或者</w:t>
+      </w:r>
+      <w:r>
+        <w:rPr>
+          <w:rFonts w:hint="eastAsia"/>
+          <w:color w:val="FF0000"/>
+          <w:lang w:val="en-US" w:eastAsia="zh-CN"/>
+        </w:rPr>
+        <w:t>低级;</w:t>
       </w:r>
     </w:p>
     <w:p>
@@ -431,7 +691,7 @@
   </w:abstractNum>
   <w:abstractNum w:abstractNumId="1">
     <w:nsid w:val="4BCB7DD2"/>
-    <w:multiLevelType w:val="singleLevel"/>
+    <w:multiLevelType w:val="multilevel"/>
     <w:tmpl w:val="4BCB7DD2"/>
     <w:lvl w:ilvl="0" w:tentative="0">
       <w:start w:val="3"/>
@@ -439,6 +699,126 @@
       <w:suff w:val="nothing"/>
       <w:lvlText w:val="%1、"/>
       <w:lvlJc w:val="left"/>
+    </w:lvl>
+    <w:lvl w:ilvl="1" w:tentative="0">
+      <w:start w:val="1"/>
+      <w:numFmt w:val="decimal"/>
+      <w:lvlText w:val="(%2)"/>
+      <w:lvlJc w:val="left"/>
+      <w:pPr>
+        <w:tabs>
+          <w:tab w:val="left" w:pos="840"/>
+        </w:tabs>
+        <w:ind w:left="840" w:leftChars="0" w:hanging="420" w:firstLineChars="0"/>
+      </w:pPr>
+      <w:rPr>
+        <w:rFonts w:hint="default"/>
+      </w:rPr>
+    </w:lvl>
+    <w:lvl w:ilvl="2" w:tentative="0">
+      <w:start w:val="1"/>
+      <w:numFmt w:val="decimalEnclosedCircleChinese"/>
+      <w:lvlText w:val="%3"/>
+      <w:lvlJc w:val="left"/>
+      <w:pPr>
+        <w:tabs>
+          <w:tab w:val="left" w:pos="1260"/>
+        </w:tabs>
+        <w:ind w:left="1260" w:leftChars="0" w:hanging="420" w:firstLineChars="0"/>
+      </w:pPr>
+      <w:rPr>
+        <w:rFonts w:hint="default"/>
+      </w:rPr>
+    </w:lvl>
+    <w:lvl w:ilvl="3" w:tentative="0">
+      <w:start w:val="1"/>
+      <w:numFmt w:val="decimal"/>
+      <w:lvlText w:val="%4)"/>
+      <w:lvlJc w:val="left"/>
+      <w:pPr>
+        <w:tabs>
+          <w:tab w:val="left" w:pos="1680"/>
+        </w:tabs>
+        <w:ind w:left="1680" w:leftChars="0" w:hanging="420" w:firstLineChars="0"/>
+      </w:pPr>
+      <w:rPr>
+        <w:rFonts w:hint="default"/>
+      </w:rPr>
+    </w:lvl>
+    <w:lvl w:ilvl="4" w:tentative="0">
+      <w:start w:val="1"/>
+      <w:numFmt w:val="lowerLetter"/>
+      <w:lvlText w:val="%5."/>
+      <w:lvlJc w:val="left"/>
+      <w:pPr>
+        <w:tabs>
+          <w:tab w:val="left" w:pos="2100"/>
+        </w:tabs>
+        <w:ind w:left="2100" w:leftChars="0" w:hanging="420" w:firstLineChars="0"/>
+      </w:pPr>
+      <w:rPr>
+        <w:rFonts w:hint="default"/>
+      </w:rPr>
+    </w:lvl>
+    <w:lvl w:ilvl="5" w:tentative="0">
+      <w:start w:val="1"/>
+      <w:numFmt w:val="lowerLetter"/>
+      <w:lvlText w:val="%6)"/>
+      <w:lvlJc w:val="left"/>
+      <w:pPr>
+        <w:tabs>
+          <w:tab w:val="left" w:pos="2520"/>
+        </w:tabs>
+        <w:ind w:left="2520" w:leftChars="0" w:hanging="420" w:firstLineChars="0"/>
+      </w:pPr>
+      <w:rPr>
+        <w:rFonts w:hint="default"/>
+      </w:rPr>
+    </w:lvl>
+    <w:lvl w:ilvl="6" w:tentative="0">
+      <w:start w:val="1"/>
+      <w:numFmt w:val="lowerRoman"/>
+      <w:lvlText w:val="%7."/>
+      <w:lvlJc w:val="left"/>
+      <w:pPr>
+        <w:tabs>
+          <w:tab w:val="left" w:pos="2940"/>
+        </w:tabs>
+        <w:ind w:left="2940" w:leftChars="0" w:hanging="420" w:firstLineChars="0"/>
+      </w:pPr>
+      <w:rPr>
+        <w:rFonts w:hint="default"/>
+      </w:rPr>
+    </w:lvl>
+    <w:lvl w:ilvl="7" w:tentative="0">
+      <w:start w:val="1"/>
+      <w:numFmt w:val="lowerRoman"/>
+      <w:lvlText w:val="%8)"/>
+      <w:lvlJc w:val="left"/>
+      <w:pPr>
+        <w:tabs>
+          <w:tab w:val="left" w:pos="3360"/>
+        </w:tabs>
+        <w:ind w:left="3360" w:leftChars="0" w:hanging="420" w:firstLineChars="0"/>
+      </w:pPr>
+      <w:rPr>
+        <w:rFonts w:hint="default"/>
+      </w:rPr>
+    </w:lvl>
+    <w:lvl w:ilvl="8" w:tentative="0">
+      <w:start w:val="1"/>
+      <w:numFmt w:val="lowerLetter"/>
+      <w:lvlText w:val="%9."/>
+      <w:lvlJc w:val="left"/>
+      <w:pPr>
+        <w:tabs>
+          <w:tab w:val="left" w:pos="3780"/>
+        </w:tabs>
+        <w:ind w:left="3780" w:leftChars="0" w:hanging="420" w:firstLineChars="0"/>
+      </w:pPr>
+      <w:rPr>
+        <w:rFonts w:hint="default"/>
+      </w:rPr>
     </w:lvl>
   </w:abstractNum>
   <w:num w:numId="1">
